--- a/Summary Paper 6103 team 5.docx
+++ b/Summary Paper 6103 team 5.docx
@@ -1,39 +1,241 @@
 
 <file path=word/document.xml><?xml version="1.0" encoding="utf-8"?>
-<w:document xmlns:mc="http://schemas.openxmlformats.org/markup-compatibility/2006" xmlns:o="urn:schemas-microsoft-com:office:office" xmlns:r="http://schemas.openxmlformats.org/officeDocument/2006/relationships" xmlns:m="http://schemas.openxmlformats.org/officeDocument/2006/math" xmlns:v="urn:schemas-microsoft-com:vml" xmlns:wp="http://schemas.openxmlformats.org/drawingml/2006/wordprocessingDrawing" xmlns:w10="urn:schemas-microsoft-com:office:word" xmlns:w="http://schemas.openxmlformats.org/wordprocessingml/2006/main" xmlns:wne="http://schemas.microsoft.com/office/word/2006/wordml" xmlns:sl="http://schemas.openxmlformats.org/schemaLibrary/2006/main" xmlns:a="http://schemas.openxmlformats.org/drawingml/2006/main" xmlns:pic="http://schemas.openxmlformats.org/drawingml/2006/picture" xmlns:c="http://schemas.openxmlformats.org/drawingml/2006/chart" xmlns:lc="http://schemas.openxmlformats.org/drawingml/2006/lockedCanvas" xmlns:dgm="http://schemas.openxmlformats.org/drawingml/2006/diagram" xmlns:wps="http://schemas.microsoft.com/office/word/2010/wordprocessingShape" xmlns:wpg="http://schemas.microsoft.com/office/word/2010/wordprocessingGroup" xmlns:w14="http://schemas.microsoft.com/office/word/2010/wordml" xmlns:w15="http://schemas.microsoft.com/office/word/2012/wordml">
+<w:document xmlns:wpc="http://schemas.microsoft.com/office/word/2010/wordprocessingCanvas" xmlns:cx="http://schemas.microsoft.com/office/drawing/2014/chartex" xmlns:cx1="http://schemas.microsoft.com/office/drawing/2015/9/8/chartex" xmlns:cx2="http://schemas.microsoft.com/office/drawing/2015/10/21/chartex" xmlns:cx3="http://schemas.microsoft.com/office/drawing/2016/5/9/chartex" xmlns:cx4="http://schemas.microsoft.com/office/drawing/2016/5/10/chartex" xmlns:cx5="http://schemas.microsoft.com/office/drawing/2016/5/11/chartex" xmlns:cx6="http://schemas.microsoft.com/office/drawing/2016/5/12/chartex" xmlns:cx7="http://schemas.microsoft.com/office/drawing/2016/5/13/chartex" xmlns:cx8="http://schemas.microsoft.com/office/drawing/2016/5/14/chartex" xmlns:mc="http://schemas.openxmlformats.org/markup-compatibility/2006" xmlns:aink="http://schemas.microsoft.com/office/drawing/2016/ink" xmlns:am3d="http://schemas.microsoft.com/office/drawing/2017/model3d" xmlns:o="urn:schemas-microsoft-com:office:office" xmlns:oel="http://schemas.microsoft.com/office/2019/extlst" xmlns:r="http://schemas.openxmlformats.org/officeDocument/2006/relationships" xmlns:m="http://schemas.openxmlformats.org/officeDocument/2006/math" xmlns:v="urn:schemas-microsoft-com:vml" xmlns:wp14="http://schemas.microsoft.com/office/word/2010/wordprocessingDrawing" xmlns:wp="http://schemas.openxmlformats.org/drawingml/2006/wordprocessingDrawing" xmlns:w10="urn:schemas-microsoft-com:office:word" xmlns:w="http://schemas.openxmlformats.org/wordprocessingml/2006/main" xmlns:w14="http://schemas.microsoft.com/office/word/2010/wordml" xmlns:w15="http://schemas.microsoft.com/office/word/2012/wordml" xmlns:w16cex="http://schemas.microsoft.com/office/word/2018/wordml/cex" xmlns:w16cid="http://schemas.microsoft.com/office/word/2016/wordml/cid" xmlns:w16="http://schemas.microsoft.com/office/word/2018/wordml" xmlns:w16sdtdh="http://schemas.microsoft.com/office/word/2020/wordml/sdtdatahash" xmlns:w16se="http://schemas.microsoft.com/office/word/2015/wordml/symex" xmlns:wpg="http://schemas.microsoft.com/office/word/2010/wordprocessingGroup" xmlns:wpi="http://schemas.microsoft.com/office/word/2010/wordprocessingInk" xmlns:wne="http://schemas.microsoft.com/office/word/2006/wordml" xmlns:wps="http://schemas.microsoft.com/office/word/2010/wordprocessingShape" mc:Ignorable="w14 w15 w16se w16cid w16 w16cex w16sdtdh wp14">
   <w:body>
     <w:p>
       <w:pPr>
-        <w:rPr/>
+        <w:pStyle w:val="Heading1"/>
+        <w:rPr>
+          <w:rFonts w:eastAsia="Times New Roman"/>
+          <w:sz w:val="57"/>
+          <w:szCs w:val="57"/>
+        </w:rPr>
       </w:pPr>
-      <w:r>
-        <w:rPr>
-          <w:rtl w:val="0"/>
-        </w:rPr>
+      <w:proofErr w:type="spellStart"/>
+      <w:r>
+        <w:rPr>
+          <w:rFonts w:eastAsia="Times New Roman"/>
+          <w:sz w:val="57"/>
+          <w:szCs w:val="57"/>
+        </w:rPr>
+        <w:t>Spotify</w:t>
+      </w:r>
+      <w:r>
+        <w:rPr>
+          <w:rFonts w:eastAsia="Times New Roman"/>
+          <w:sz w:val="57"/>
+          <w:szCs w:val="57"/>
+        </w:rPr>
+        <w:t>_Project</w:t>
+      </w:r>
+      <w:proofErr w:type="spellEnd"/>
+      <w:r>
+        <w:rPr>
+          <w:rFonts w:eastAsia="Times New Roman"/>
+          <w:sz w:val="57"/>
+          <w:szCs w:val="57"/>
+        </w:rPr>
+        <w:t xml:space="preserve"> Summary Paper</w:t>
       </w:r>
     </w:p>
+    <w:p>
+      <w:pPr>
+        <w:pStyle w:val="Heading4"/>
+        <w:rPr>
+          <w:rFonts w:eastAsia="Times New Roman"/>
+          <w:sz w:val="27"/>
+          <w:szCs w:val="27"/>
+        </w:rPr>
+      </w:pPr>
+      <w:r>
+        <w:rPr>
+          <w:rFonts w:eastAsia="Times New Roman"/>
+        </w:rPr>
+        <w:t>Meghana Gant</w:t>
+      </w:r>
+      <w:r>
+        <w:rPr>
+          <w:rFonts w:eastAsia="Times New Roman"/>
+        </w:rPr>
+        <w:t>la</w:t>
+      </w:r>
+      <w:r>
+        <w:rPr>
+          <w:rFonts w:eastAsia="Times New Roman"/>
+        </w:rPr>
+        <w:t>, Adarsh K</w:t>
+      </w:r>
+      <w:r>
+        <w:rPr>
+          <w:rFonts w:eastAsia="Times New Roman"/>
+        </w:rPr>
+        <w:t>otla</w:t>
+      </w:r>
+      <w:r>
+        <w:rPr>
+          <w:rFonts w:eastAsia="Times New Roman"/>
+        </w:rPr>
+        <w:t xml:space="preserve">, </w:t>
+      </w:r>
+      <w:r>
+        <w:rPr>
+          <w:rFonts w:eastAsia="Times New Roman"/>
+        </w:rPr>
+        <w:t>Wang Hang</w:t>
+      </w:r>
+      <w:r>
+        <w:rPr>
+          <w:rFonts w:eastAsia="Times New Roman"/>
+        </w:rPr>
+        <w:t>.</w:t>
+      </w:r>
+    </w:p>
+    <w:p>
+      <w:pPr>
+        <w:pStyle w:val="NormalWeb"/>
+      </w:pPr>
+      <w:r>
+        <w:t xml:space="preserve">The summary is organized in following chapters: </w:t>
+      </w:r>
+      <w:r>
+        <w:br/>
+        <w:t xml:space="preserve">1. Chapter 1: Introduction of Project &amp; SMART Questions </w:t>
+      </w:r>
+      <w:r>
+        <w:br/>
+        <w:t xml:space="preserve">2. Chapter 2: Previous Research </w:t>
+      </w:r>
+      <w:r>
+        <w:br/>
+        <w:t xml:space="preserve">3. Chapter 3: Description of the Data set </w:t>
+      </w:r>
+      <w:r>
+        <w:br/>
+        <w:t xml:space="preserve">4. Chapter 4: EDA of Observations of </w:t>
+      </w:r>
+      <w:r>
+        <w:br/>
+        <w:t xml:space="preserve">5. Chapter 5: EDA of Annual and Monthly Statistics </w:t>
+      </w:r>
+      <w:r>
+        <w:br/>
+        <w:t xml:space="preserve">6. Chapter 6: Hypothesis Testing </w:t>
+      </w:r>
+      <w:r>
+        <w:br/>
+        <w:t xml:space="preserve">7. Chapter 7: Correlation and Linear Model </w:t>
+      </w:r>
+      <w:r>
+        <w:br/>
+        <w:t>8. Chapter 8: Conclusion</w:t>
+      </w:r>
+    </w:p>
+    <w:p>
+      <w:pPr>
+        <w:pStyle w:val="Heading1"/>
+        <w:rPr>
+          <w:rFonts w:eastAsia="Times New Roman"/>
+        </w:rPr>
+      </w:pPr>
+      <w:r>
+        <w:rPr>
+          <w:rFonts w:eastAsia="Times New Roman"/>
+        </w:rPr>
+        <w:t>Chapter 1: Introduction of Project &amp; SMART Questions</w:t>
+      </w:r>
+      <w:r>
+        <w:rPr>
+          <w:rFonts w:eastAsia="Times New Roman"/>
+        </w:rPr>
+        <w:t>.</w:t>
+      </w:r>
+    </w:p>
+    <w:p/>
+    <w:p>
+      <w:pPr>
+        <w:pStyle w:val="Heading1"/>
+        <w:rPr>
+          <w:rFonts w:eastAsia="Times New Roman"/>
+        </w:rPr>
+      </w:pPr>
+      <w:r>
+        <w:rPr>
+          <w:rFonts w:eastAsia="Times New Roman"/>
+        </w:rPr>
+        <w:t>Chapter 2: Previous Research</w:t>
+      </w:r>
+      <w:r>
+        <w:rPr>
+          <w:rFonts w:eastAsia="Times New Roman"/>
+        </w:rPr>
+        <w:t>.</w:t>
+      </w:r>
+    </w:p>
+    <w:p/>
+    <w:p/>
+    <w:p>
+      <w:pPr>
+        <w:pStyle w:val="Heading1"/>
+        <w:rPr>
+          <w:rFonts w:eastAsia="Times New Roman"/>
+        </w:rPr>
+      </w:pPr>
+      <w:r>
+        <w:rPr>
+          <w:rFonts w:eastAsia="Times New Roman"/>
+        </w:rPr>
+        <w:t>Chapter 3: Description of Dataset</w:t>
+      </w:r>
+      <w:r>
+        <w:rPr>
+          <w:rFonts w:eastAsia="Times New Roman"/>
+        </w:rPr>
+        <w:t>.</w:t>
+      </w:r>
+    </w:p>
+    <w:p/>
+    <w:p/>
+    <w:p>
+      <w:pPr>
+        <w:pStyle w:val="Heading1"/>
+        <w:rPr>
+          <w:rFonts w:eastAsia="Times New Roman"/>
+        </w:rPr>
+      </w:pPr>
+      <w:r>
+        <w:rPr>
+          <w:rFonts w:eastAsia="Times New Roman"/>
+        </w:rPr>
+        <w:t>Chapter 4: EDA for Observations</w:t>
+      </w:r>
+      <w:r>
+        <w:rPr>
+          <w:rFonts w:eastAsia="Times New Roman"/>
+        </w:rPr>
+        <w:t>.</w:t>
+      </w:r>
+    </w:p>
+    <w:p/>
+    <w:p/>
     <w:sectPr>
-      <w:pgSz w:h="15840" w:w="12240" w:orient="portrait"/>
-      <w:pgMar w:bottom="1440" w:top="1440" w:left="1440" w:right="1440" w:header="720" w:footer="720"/>
+      <w:pgSz w:w="12240" w:h="15840"/>
+      <w:pgMar w:top="1440" w:right="1440" w:bottom="1440" w:left="1440" w:header="720" w:footer="720" w:gutter="0"/>
       <w:pgNumType w:start="1"/>
+      <w:cols w:space="720"/>
     </w:sectPr>
   </w:body>
 </w:document>
 </file>
 
-<file path=word/numbering.xml><?xml version="1.0" encoding="utf-8"?>
-<w:numbering xmlns:mc="http://schemas.openxmlformats.org/markup-compatibility/2006" xmlns:o="urn:schemas-microsoft-com:office:office" xmlns:r="http://schemas.openxmlformats.org/officeDocument/2006/relationships" xmlns:m="http://schemas.openxmlformats.org/officeDocument/2006/math" xmlns:v="urn:schemas-microsoft-com:vml" xmlns:wp="http://schemas.openxmlformats.org/drawingml/2006/wordprocessingDrawing" xmlns:w10="urn:schemas-microsoft-com:office:word" xmlns:w="http://schemas.openxmlformats.org/wordprocessingml/2006/main" xmlns:wne="http://schemas.microsoft.com/office/word/2006/wordml" xmlns:sl="http://schemas.openxmlformats.org/schemaLibrary/2006/main" xmlns:a="http://schemas.openxmlformats.org/drawingml/2006/main" xmlns:pic="http://schemas.openxmlformats.org/drawingml/2006/picture" xmlns:c="http://schemas.openxmlformats.org/drawingml/2006/chart" xmlns:lc="http://schemas.openxmlformats.org/drawingml/2006/lockedCanvas" xmlns:dgm="http://schemas.openxmlformats.org/drawingml/2006/diagram" xmlns:wps="http://schemas.microsoft.com/office/word/2010/wordprocessingShape" xmlns:wpg="http://schemas.microsoft.com/office/word/2010/wordprocessingGroup" xmlns:w14="http://schemas.microsoft.com/office/word/2010/wordml" xmlns:w15="http://schemas.microsoft.com/office/word/2012/wordml"/>
-</file>
-
 <file path=word/styles.xml><?xml version="1.0" encoding="utf-8"?>
-<w:styles xmlns:mc="http://schemas.openxmlformats.org/markup-compatibility/2006" xmlns:o="urn:schemas-microsoft-com:office:office" xmlns:r="http://schemas.openxmlformats.org/officeDocument/2006/relationships" xmlns:m="http://schemas.openxmlformats.org/officeDocument/2006/math" xmlns:v="urn:schemas-microsoft-com:vml" xmlns:wp="http://schemas.openxmlformats.org/drawingml/2006/wordprocessingDrawing" xmlns:w10="urn:schemas-microsoft-com:office:word" xmlns:w="http://schemas.openxmlformats.org/wordprocessingml/2006/main" xmlns:wne="http://schemas.microsoft.com/office/word/2006/wordml" xmlns:sl="http://schemas.openxmlformats.org/schemaLibrary/2006/main" xmlns:a="http://schemas.openxmlformats.org/drawingml/2006/main" xmlns:pic="http://schemas.openxmlformats.org/drawingml/2006/picture" xmlns:c="http://schemas.openxmlformats.org/drawingml/2006/chart" xmlns:lc="http://schemas.openxmlformats.org/drawingml/2006/lockedCanvas" xmlns:dgm="http://schemas.openxmlformats.org/drawingml/2006/diagram" xmlns:wps="http://schemas.microsoft.com/office/word/2010/wordprocessingShape" xmlns:wpg="http://schemas.microsoft.com/office/word/2010/wordprocessingGroup" xmlns:w14="http://schemas.microsoft.com/office/word/2010/wordml" xmlns:w15="http://schemas.microsoft.com/office/word/2012/wordml">
+<w:styles xmlns:mc="http://schemas.openxmlformats.org/markup-compatibility/2006" xmlns:r="http://schemas.openxmlformats.org/officeDocument/2006/relationships" xmlns:w="http://schemas.openxmlformats.org/wordprocessingml/2006/main" xmlns:w14="http://schemas.microsoft.com/office/word/2010/wordml" xmlns:w15="http://schemas.microsoft.com/office/word/2012/wordml" xmlns:w16cex="http://schemas.microsoft.com/office/word/2018/wordml/cex" xmlns:w16cid="http://schemas.microsoft.com/office/word/2016/wordml/cid" xmlns:w16="http://schemas.microsoft.com/office/word/2018/wordml" xmlns:w16sdtdh="http://schemas.microsoft.com/office/word/2020/wordml/sdtdatahash" xmlns:w16se="http://schemas.microsoft.com/office/word/2015/wordml/symex" mc:Ignorable="w14 w15 w16se w16cid w16 w16cex w16sdtdh">
   <w:docDefaults>
     <w:rPrDefault>
       <w:rPr>
-        <w:rFonts w:ascii="Arial" w:cs="Arial" w:eastAsia="Arial" w:hAnsi="Arial"/>
+        <w:rFonts w:ascii="Arial" w:eastAsia="Arial" w:hAnsi="Arial" w:cs="Arial"/>
         <w:sz w:val="22"/>
         <w:szCs w:val="22"/>
-        <w:lang w:val="en"/>
+        <w:lang w:val="en" w:eastAsia="en-US" w:bidi="ar-SA"/>
       </w:rPr>
     </w:rPrDefault>
     <w:pPrDefault>
@@ -42,21 +244,399 @@
       </w:pPr>
     </w:pPrDefault>
   </w:docDefaults>
-  <w:style w:type="paragraph" w:styleId="Normal" w:default="1">
-    <w:name w:val="normal"/>
-  </w:style>
-  <w:style w:type="table" w:styleId="TableNormal" w:default="1">
-    <w:name w:val="Table Normal"/>
+  <w:latentStyles w:defLockedState="0" w:defUIPriority="99" w:defSemiHidden="0" w:defUnhideWhenUsed="0" w:defQFormat="0" w:count="376">
+    <w:lsdException w:name="Normal" w:uiPriority="0" w:qFormat="1"/>
+    <w:lsdException w:name="heading 1" w:uiPriority="9" w:qFormat="1"/>
+    <w:lsdException w:name="heading 2" w:semiHidden="1" w:uiPriority="9" w:unhideWhenUsed="1" w:qFormat="1"/>
+    <w:lsdException w:name="heading 3" w:semiHidden="1" w:uiPriority="9" w:unhideWhenUsed="1" w:qFormat="1"/>
+    <w:lsdException w:name="heading 4" w:semiHidden="1" w:uiPriority="9" w:unhideWhenUsed="1" w:qFormat="1"/>
+    <w:lsdException w:name="heading 5" w:semiHidden="1" w:uiPriority="9" w:unhideWhenUsed="1" w:qFormat="1"/>
+    <w:lsdException w:name="heading 6" w:semiHidden="1" w:uiPriority="9" w:unhideWhenUsed="1" w:qFormat="1"/>
+    <w:lsdException w:name="heading 7" w:semiHidden="1" w:uiPriority="9" w:unhideWhenUsed="1" w:qFormat="1"/>
+    <w:lsdException w:name="heading 8" w:semiHidden="1" w:uiPriority="9" w:unhideWhenUsed="1" w:qFormat="1"/>
+    <w:lsdException w:name="heading 9" w:semiHidden="1" w:uiPriority="9" w:unhideWhenUsed="1" w:qFormat="1"/>
+    <w:lsdException w:name="index 1" w:semiHidden="1" w:unhideWhenUsed="1"/>
+    <w:lsdException w:name="index 2" w:semiHidden="1" w:unhideWhenUsed="1"/>
+    <w:lsdException w:name="index 3" w:semiHidden="1" w:unhideWhenUsed="1"/>
+    <w:lsdException w:name="index 4" w:semiHidden="1" w:unhideWhenUsed="1"/>
+    <w:lsdException w:name="index 5" w:semiHidden="1" w:unhideWhenUsed="1"/>
+    <w:lsdException w:name="index 6" w:semiHidden="1" w:unhideWhenUsed="1"/>
+    <w:lsdException w:name="index 7" w:semiHidden="1" w:unhideWhenUsed="1"/>
+    <w:lsdException w:name="index 8" w:semiHidden="1" w:unhideWhenUsed="1"/>
+    <w:lsdException w:name="index 9" w:semiHidden="1" w:unhideWhenUsed="1"/>
+    <w:lsdException w:name="toc 1" w:semiHidden="1" w:uiPriority="39" w:unhideWhenUsed="1"/>
+    <w:lsdException w:name="toc 2" w:semiHidden="1" w:uiPriority="39" w:unhideWhenUsed="1"/>
+    <w:lsdException w:name="toc 3" w:semiHidden="1" w:uiPriority="39" w:unhideWhenUsed="1"/>
+    <w:lsdException w:name="toc 4" w:semiHidden="1" w:uiPriority="39" w:unhideWhenUsed="1"/>
+    <w:lsdException w:name="toc 5" w:semiHidden="1" w:uiPriority="39" w:unhideWhenUsed="1"/>
+    <w:lsdException w:name="toc 6" w:semiHidden="1" w:uiPriority="39" w:unhideWhenUsed="1"/>
+    <w:lsdException w:name="toc 7" w:semiHidden="1" w:uiPriority="39" w:unhideWhenUsed="1"/>
+    <w:lsdException w:name="toc 8" w:semiHidden="1" w:uiPriority="39" w:unhideWhenUsed="1"/>
+    <w:lsdException w:name="toc 9" w:semiHidden="1" w:uiPriority="39" w:unhideWhenUsed="1"/>
+    <w:lsdException w:name="Normal Indent" w:semiHidden="1" w:unhideWhenUsed="1"/>
+    <w:lsdException w:name="footnote text" w:semiHidden="1" w:unhideWhenUsed="1"/>
+    <w:lsdException w:name="annotation text" w:semiHidden="1" w:unhideWhenUsed="1"/>
+    <w:lsdException w:name="header" w:semiHidden="1" w:unhideWhenUsed="1"/>
+    <w:lsdException w:name="footer" w:semiHidden="1" w:unhideWhenUsed="1"/>
+    <w:lsdException w:name="index heading" w:semiHidden="1" w:unhideWhenUsed="1"/>
+    <w:lsdException w:name="caption" w:semiHidden="1" w:uiPriority="35" w:unhideWhenUsed="1" w:qFormat="1"/>
+    <w:lsdException w:name="table of figures" w:semiHidden="1" w:unhideWhenUsed="1"/>
+    <w:lsdException w:name="envelope address" w:semiHidden="1" w:unhideWhenUsed="1"/>
+    <w:lsdException w:name="envelope return" w:semiHidden="1" w:unhideWhenUsed="1"/>
+    <w:lsdException w:name="footnote reference" w:semiHidden="1" w:unhideWhenUsed="1"/>
+    <w:lsdException w:name="annotation reference" w:semiHidden="1" w:unhideWhenUsed="1"/>
+    <w:lsdException w:name="line number" w:semiHidden="1" w:unhideWhenUsed="1"/>
+    <w:lsdException w:name="page number" w:semiHidden="1" w:unhideWhenUsed="1"/>
+    <w:lsdException w:name="endnote reference" w:semiHidden="1" w:unhideWhenUsed="1"/>
+    <w:lsdException w:name="endnote text" w:semiHidden="1" w:unhideWhenUsed="1"/>
+    <w:lsdException w:name="table of authorities" w:semiHidden="1" w:unhideWhenUsed="1"/>
+    <w:lsdException w:name="macro" w:semiHidden="1" w:unhideWhenUsed="1"/>
+    <w:lsdException w:name="toa heading" w:semiHidden="1" w:unhideWhenUsed="1"/>
+    <w:lsdException w:name="List" w:semiHidden="1" w:unhideWhenUsed="1"/>
+    <w:lsdException w:name="List Bullet" w:semiHidden="1" w:unhideWhenUsed="1"/>
+    <w:lsdException w:name="List Number" w:semiHidden="1" w:unhideWhenUsed="1"/>
+    <w:lsdException w:name="List 2" w:semiHidden="1" w:unhideWhenUsed="1"/>
+    <w:lsdException w:name="List 3" w:semiHidden="1" w:unhideWhenUsed="1"/>
+    <w:lsdException w:name="List 4" w:semiHidden="1" w:unhideWhenUsed="1"/>
+    <w:lsdException w:name="List 5" w:semiHidden="1" w:unhideWhenUsed="1"/>
+    <w:lsdException w:name="List Bullet 2" w:semiHidden="1" w:unhideWhenUsed="1"/>
+    <w:lsdException w:name="List Bullet 3" w:semiHidden="1" w:unhideWhenUsed="1"/>
+    <w:lsdException w:name="List Bullet 4" w:semiHidden="1" w:unhideWhenUsed="1"/>
+    <w:lsdException w:name="List Bullet 5" w:semiHidden="1" w:unhideWhenUsed="1"/>
+    <w:lsdException w:name="List Number 2" w:semiHidden="1" w:unhideWhenUsed="1"/>
+    <w:lsdException w:name="List Number 3" w:semiHidden="1" w:unhideWhenUsed="1"/>
+    <w:lsdException w:name="List Number 4" w:semiHidden="1" w:unhideWhenUsed="1"/>
+    <w:lsdException w:name="List Number 5" w:semiHidden="1" w:unhideWhenUsed="1"/>
+    <w:lsdException w:name="Title" w:uiPriority="10" w:qFormat="1"/>
+    <w:lsdException w:name="Closing" w:semiHidden="1" w:unhideWhenUsed="1"/>
+    <w:lsdException w:name="Signature" w:semiHidden="1" w:unhideWhenUsed="1"/>
+    <w:lsdException w:name="Default Paragraph Font" w:semiHidden="1" w:uiPriority="1" w:unhideWhenUsed="1"/>
+    <w:lsdException w:name="Body Text" w:semiHidden="1" w:unhideWhenUsed="1"/>
+    <w:lsdException w:name="Body Text Indent" w:semiHidden="1" w:unhideWhenUsed="1"/>
+    <w:lsdException w:name="List Continue" w:semiHidden="1" w:unhideWhenUsed="1"/>
+    <w:lsdException w:name="List Continue 2" w:semiHidden="1" w:unhideWhenUsed="1"/>
+    <w:lsdException w:name="List Continue 3" w:semiHidden="1" w:unhideWhenUsed="1"/>
+    <w:lsdException w:name="List Continue 4" w:semiHidden="1" w:unhideWhenUsed="1"/>
+    <w:lsdException w:name="List Continue 5" w:semiHidden="1" w:unhideWhenUsed="1"/>
+    <w:lsdException w:name="Message Header" w:semiHidden="1" w:unhideWhenUsed="1"/>
+    <w:lsdException w:name="Subtitle" w:uiPriority="11" w:qFormat="1"/>
+    <w:lsdException w:name="Salutation" w:semiHidden="1" w:unhideWhenUsed="1"/>
+    <w:lsdException w:name="Date" w:semiHidden="1" w:unhideWhenUsed="1"/>
+    <w:lsdException w:name="Body Text First Indent" w:semiHidden="1" w:unhideWhenUsed="1"/>
+    <w:lsdException w:name="Body Text First Indent 2" w:semiHidden="1" w:unhideWhenUsed="1"/>
+    <w:lsdException w:name="Note Heading" w:semiHidden="1" w:unhideWhenUsed="1"/>
+    <w:lsdException w:name="Body Text 2" w:semiHidden="1" w:unhideWhenUsed="1"/>
+    <w:lsdException w:name="Body Text 3" w:semiHidden="1" w:unhideWhenUsed="1"/>
+    <w:lsdException w:name="Body Text Indent 2" w:semiHidden="1" w:unhideWhenUsed="1"/>
+    <w:lsdException w:name="Body Text Indent 3" w:semiHidden="1" w:unhideWhenUsed="1"/>
+    <w:lsdException w:name="Block Text" w:semiHidden="1" w:unhideWhenUsed="1"/>
+    <w:lsdException w:name="Hyperlink" w:semiHidden="1" w:unhideWhenUsed="1"/>
+    <w:lsdException w:name="FollowedHyperlink" w:semiHidden="1" w:unhideWhenUsed="1"/>
+    <w:lsdException w:name="Strong" w:uiPriority="22" w:qFormat="1"/>
+    <w:lsdException w:name="Emphasis" w:uiPriority="20" w:qFormat="1"/>
+    <w:lsdException w:name="Document Map" w:semiHidden="1" w:unhideWhenUsed="1"/>
+    <w:lsdException w:name="Plain Text" w:semiHidden="1" w:unhideWhenUsed="1"/>
+    <w:lsdException w:name="E-mail Signature" w:semiHidden="1" w:unhideWhenUsed="1"/>
+    <w:lsdException w:name="HTML Top of Form" w:semiHidden="1" w:unhideWhenUsed="1"/>
+    <w:lsdException w:name="HTML Bottom of Form" w:semiHidden="1" w:unhideWhenUsed="1"/>
+    <w:lsdException w:name="Normal (Web)" w:semiHidden="1" w:unhideWhenUsed="1"/>
+    <w:lsdException w:name="HTML Acronym" w:semiHidden="1" w:unhideWhenUsed="1"/>
+    <w:lsdException w:name="HTML Address" w:semiHidden="1" w:unhideWhenUsed="1"/>
+    <w:lsdException w:name="HTML Cite" w:semiHidden="1" w:unhideWhenUsed="1"/>
+    <w:lsdException w:name="HTML Code" w:semiHidden="1" w:unhideWhenUsed="1"/>
+    <w:lsdException w:name="HTML Definition" w:semiHidden="1" w:unhideWhenUsed="1"/>
+    <w:lsdException w:name="HTML Keyboard" w:semiHidden="1" w:unhideWhenUsed="1"/>
+    <w:lsdException w:name="HTML Preformatted" w:semiHidden="1" w:unhideWhenUsed="1"/>
+    <w:lsdException w:name="HTML Sample" w:semiHidden="1" w:unhideWhenUsed="1"/>
+    <w:lsdException w:name="HTML Typewriter" w:semiHidden="1" w:unhideWhenUsed="1"/>
+    <w:lsdException w:name="HTML Variable" w:semiHidden="1" w:unhideWhenUsed="1"/>
+    <w:lsdException w:name="Normal Table" w:semiHidden="1" w:unhideWhenUsed="1"/>
+    <w:lsdException w:name="annotation subject" w:semiHidden="1" w:unhideWhenUsed="1"/>
+    <w:lsdException w:name="No List" w:semiHidden="1" w:unhideWhenUsed="1"/>
+    <w:lsdException w:name="Outline List 1" w:semiHidden="1" w:unhideWhenUsed="1"/>
+    <w:lsdException w:name="Outline List 2" w:semiHidden="1" w:unhideWhenUsed="1"/>
+    <w:lsdException w:name="Outline List 3" w:semiHidden="1" w:unhideWhenUsed="1"/>
+    <w:lsdException w:name="Table Simple 1" w:semiHidden="1" w:unhideWhenUsed="1"/>
+    <w:lsdException w:name="Table Simple 2" w:semiHidden="1" w:unhideWhenUsed="1"/>
+    <w:lsdException w:name="Table Simple 3" w:semiHidden="1" w:unhideWhenUsed="1"/>
+    <w:lsdException w:name="Table Classic 1" w:semiHidden="1" w:unhideWhenUsed="1"/>
+    <w:lsdException w:name="Table Classic 2" w:semiHidden="1" w:unhideWhenUsed="1"/>
+    <w:lsdException w:name="Table Classic 3" w:semiHidden="1" w:unhideWhenUsed="1"/>
+    <w:lsdException w:name="Table Classic 4" w:semiHidden="1" w:unhideWhenUsed="1"/>
+    <w:lsdException w:name="Table Colorful 1" w:semiHidden="1" w:unhideWhenUsed="1"/>
+    <w:lsdException w:name="Table Colorful 2" w:semiHidden="1" w:unhideWhenUsed="1"/>
+    <w:lsdException w:name="Table Colorful 3" w:semiHidden="1" w:unhideWhenUsed="1"/>
+    <w:lsdException w:name="Table Columns 1" w:semiHidden="1" w:unhideWhenUsed="1"/>
+    <w:lsdException w:name="Table Columns 2" w:semiHidden="1" w:unhideWhenUsed="1"/>
+    <w:lsdException w:name="Table Columns 3" w:semiHidden="1" w:unhideWhenUsed="1"/>
+    <w:lsdException w:name="Table Columns 4" w:semiHidden="1" w:unhideWhenUsed="1"/>
+    <w:lsdException w:name="Table Columns 5" w:semiHidden="1" w:unhideWhenUsed="1"/>
+    <w:lsdException w:name="Table Grid 1" w:semiHidden="1" w:unhideWhenUsed="1"/>
+    <w:lsdException w:name="Table Grid 2" w:semiHidden="1" w:unhideWhenUsed="1"/>
+    <w:lsdException w:name="Table Grid 3" w:semiHidden="1" w:unhideWhenUsed="1"/>
+    <w:lsdException w:name="Table Grid 4" w:semiHidden="1" w:unhideWhenUsed="1"/>
+    <w:lsdException w:name="Table Grid 5" w:semiHidden="1" w:unhideWhenUsed="1"/>
+    <w:lsdException w:name="Table Grid 6" w:semiHidden="1" w:unhideWhenUsed="1"/>
+    <w:lsdException w:name="Table Grid 7" w:semiHidden="1" w:unhideWhenUsed="1"/>
+    <w:lsdException w:name="Table Grid 8" w:semiHidden="1" w:unhideWhenUsed="1"/>
+    <w:lsdException w:name="Table List 1" w:semiHidden="1" w:unhideWhenUsed="1"/>
+    <w:lsdException w:name="Table List 2" w:semiHidden="1" w:unhideWhenUsed="1"/>
+    <w:lsdException w:name="Table List 3" w:semiHidden="1" w:unhideWhenUsed="1"/>
+    <w:lsdException w:name="Table List 4" w:semiHidden="1" w:unhideWhenUsed="1"/>
+    <w:lsdException w:name="Table List 5" w:semiHidden="1" w:unhideWhenUsed="1"/>
+    <w:lsdException w:name="Table List 6" w:semiHidden="1" w:unhideWhenUsed="1"/>
+    <w:lsdException w:name="Table List 7" w:semiHidden="1" w:unhideWhenUsed="1"/>
+    <w:lsdException w:name="Table List 8" w:semiHidden="1" w:unhideWhenUsed="1"/>
+    <w:lsdException w:name="Table 3D effects 1" w:semiHidden="1" w:unhideWhenUsed="1"/>
+    <w:lsdException w:name="Table 3D effects 2" w:semiHidden="1" w:unhideWhenUsed="1"/>
+    <w:lsdException w:name="Table 3D effects 3" w:semiHidden="1" w:unhideWhenUsed="1"/>
+    <w:lsdException w:name="Table Contemporary" w:semiHidden="1" w:unhideWhenUsed="1"/>
+    <w:lsdException w:name="Table Elegant" w:semiHidden="1" w:unhideWhenUsed="1"/>
+    <w:lsdException w:name="Table Professional" w:semiHidden="1" w:unhideWhenUsed="1"/>
+    <w:lsdException w:name="Table Subtle 1" w:semiHidden="1" w:unhideWhenUsed="1"/>
+    <w:lsdException w:name="Table Subtle 2" w:semiHidden="1" w:unhideWhenUsed="1"/>
+    <w:lsdException w:name="Table Web 1" w:semiHidden="1" w:unhideWhenUsed="1"/>
+    <w:lsdException w:name="Table Web 2" w:semiHidden="1" w:unhideWhenUsed="1"/>
+    <w:lsdException w:name="Table Web 3" w:semiHidden="1" w:unhideWhenUsed="1"/>
+    <w:lsdException w:name="Balloon Text" w:semiHidden="1" w:unhideWhenUsed="1"/>
+    <w:lsdException w:name="Table Grid" w:uiPriority="39"/>
+    <w:lsdException w:name="Table Theme" w:semiHidden="1" w:unhideWhenUsed="1"/>
+    <w:lsdException w:name="Placeholder Text" w:semiHidden="1"/>
+    <w:lsdException w:name="No Spacing" w:uiPriority="1" w:qFormat="1"/>
+    <w:lsdException w:name="Light Shading" w:uiPriority="60"/>
+    <w:lsdException w:name="Light List" w:uiPriority="61"/>
+    <w:lsdException w:name="Light Grid" w:uiPriority="62"/>
+    <w:lsdException w:name="Medium Shading 1" w:uiPriority="63"/>
+    <w:lsdException w:name="Medium Shading 2" w:uiPriority="64"/>
+    <w:lsdException w:name="Medium List 1" w:uiPriority="65"/>
+    <w:lsdException w:name="Medium List 2" w:uiPriority="66"/>
+    <w:lsdException w:name="Medium Grid 1" w:uiPriority="67"/>
+    <w:lsdException w:name="Medium Grid 2" w:uiPriority="68"/>
+    <w:lsdException w:name="Medium Grid 3" w:uiPriority="69"/>
+    <w:lsdException w:name="Dark List" w:uiPriority="70"/>
+    <w:lsdException w:name="Colorful Shading" w:uiPriority="71"/>
+    <w:lsdException w:name="Colorful List" w:uiPriority="72"/>
+    <w:lsdException w:name="Colorful Grid" w:uiPriority="73"/>
+    <w:lsdException w:name="Light Shading Accent 1" w:uiPriority="60"/>
+    <w:lsdException w:name="Light List Accent 1" w:uiPriority="61"/>
+    <w:lsdException w:name="Light Grid Accent 1" w:uiPriority="62"/>
+    <w:lsdException w:name="Medium Shading 1 Accent 1" w:uiPriority="63"/>
+    <w:lsdException w:name="Medium Shading 2 Accent 1" w:uiPriority="64"/>
+    <w:lsdException w:name="Medium List 1 Accent 1" w:uiPriority="65"/>
+    <w:lsdException w:name="Revision" w:semiHidden="1"/>
+    <w:lsdException w:name="List Paragraph" w:uiPriority="34" w:qFormat="1"/>
+    <w:lsdException w:name="Quote" w:uiPriority="29" w:qFormat="1"/>
+    <w:lsdException w:name="Intense Quote" w:uiPriority="30" w:qFormat="1"/>
+    <w:lsdException w:name="Medium List 2 Accent 1" w:uiPriority="66"/>
+    <w:lsdException w:name="Medium Grid 1 Accent 1" w:uiPriority="67"/>
+    <w:lsdException w:name="Medium Grid 2 Accent 1" w:uiPriority="68"/>
+    <w:lsdException w:name="Medium Grid 3 Accent 1" w:uiPriority="69"/>
+    <w:lsdException w:name="Dark List Accent 1" w:uiPriority="70"/>
+    <w:lsdException w:name="Colorful Shading Accent 1" w:uiPriority="71"/>
+    <w:lsdException w:name="Colorful List Accent 1" w:uiPriority="72"/>
+    <w:lsdException w:name="Colorful Grid Accent 1" w:uiPriority="73"/>
+    <w:lsdException w:name="Light Shading Accent 2" w:uiPriority="60"/>
+    <w:lsdException w:name="Light List Accent 2" w:uiPriority="61"/>
+    <w:lsdException w:name="Light Grid Accent 2" w:uiPriority="62"/>
+    <w:lsdException w:name="Medium Shading 1 Accent 2" w:uiPriority="63"/>
+    <w:lsdException w:name="Medium Shading 2 Accent 2" w:uiPriority="64"/>
+    <w:lsdException w:name="Medium List 1 Accent 2" w:uiPriority="65"/>
+    <w:lsdException w:name="Medium List 2 Accent 2" w:uiPriority="66"/>
+    <w:lsdException w:name="Medium Grid 1 Accent 2" w:uiPriority="67"/>
+    <w:lsdException w:name="Medium Grid 2 Accent 2" w:uiPriority="68"/>
+    <w:lsdException w:name="Medium Grid 3 Accent 2" w:uiPriority="69"/>
+    <w:lsdException w:name="Dark List Accent 2" w:uiPriority="70"/>
+    <w:lsdException w:name="Colorful Shading Accent 2" w:uiPriority="71"/>
+    <w:lsdException w:name="Colorful List Accent 2" w:uiPriority="72"/>
+    <w:lsdException w:name="Colorful Grid Accent 2" w:uiPriority="73"/>
+    <w:lsdException w:name="Light Shading Accent 3" w:uiPriority="60"/>
+    <w:lsdException w:name="Light List Accent 3" w:uiPriority="61"/>
+    <w:lsdException w:name="Light Grid Accent 3" w:uiPriority="62"/>
+    <w:lsdException w:name="Medium Shading 1 Accent 3" w:uiPriority="63"/>
+    <w:lsdException w:name="Medium Shading 2 Accent 3" w:uiPriority="64"/>
+    <w:lsdException w:name="Medium List 1 Accent 3" w:uiPriority="65"/>
+    <w:lsdException w:name="Medium List 2 Accent 3" w:uiPriority="66"/>
+    <w:lsdException w:name="Medium Grid 1 Accent 3" w:uiPriority="67"/>
+    <w:lsdException w:name="Medium Grid 2 Accent 3" w:uiPriority="68"/>
+    <w:lsdException w:name="Medium Grid 3 Accent 3" w:uiPriority="69"/>
+    <w:lsdException w:name="Dark List Accent 3" w:uiPriority="70"/>
+    <w:lsdException w:name="Colorful Shading Accent 3" w:uiPriority="71"/>
+    <w:lsdException w:name="Colorful List Accent 3" w:uiPriority="72"/>
+    <w:lsdException w:name="Colorful Grid Accent 3" w:uiPriority="73"/>
+    <w:lsdException w:name="Light Shading Accent 4" w:uiPriority="60"/>
+    <w:lsdException w:name="Light List Accent 4" w:uiPriority="61"/>
+    <w:lsdException w:name="Light Grid Accent 4" w:uiPriority="62"/>
+    <w:lsdException w:name="Medium Shading 1 Accent 4" w:uiPriority="63"/>
+    <w:lsdException w:name="Medium Shading 2 Accent 4" w:uiPriority="64"/>
+    <w:lsdException w:name="Medium List 1 Accent 4" w:uiPriority="65"/>
+    <w:lsdException w:name="Medium List 2 Accent 4" w:uiPriority="66"/>
+    <w:lsdException w:name="Medium Grid 1 Accent 4" w:uiPriority="67"/>
+    <w:lsdException w:name="Medium Grid 2 Accent 4" w:uiPriority="68"/>
+    <w:lsdException w:name="Medium Grid 3 Accent 4" w:uiPriority="69"/>
+    <w:lsdException w:name="Dark List Accent 4" w:uiPriority="70"/>
+    <w:lsdException w:name="Colorful Shading Accent 4" w:uiPriority="71"/>
+    <w:lsdException w:name="Colorful List Accent 4" w:uiPriority="72"/>
+    <w:lsdException w:name="Colorful Grid Accent 4" w:uiPriority="73"/>
+    <w:lsdException w:name="Light Shading Accent 5" w:uiPriority="60"/>
+    <w:lsdException w:name="Light List Accent 5" w:uiPriority="61"/>
+    <w:lsdException w:name="Light Grid Accent 5" w:uiPriority="62"/>
+    <w:lsdException w:name="Medium Shading 1 Accent 5" w:uiPriority="63"/>
+    <w:lsdException w:name="Medium Shading 2 Accent 5" w:uiPriority="64"/>
+    <w:lsdException w:name="Medium List 1 Accent 5" w:uiPriority="65"/>
+    <w:lsdException w:name="Medium List 2 Accent 5" w:uiPriority="66"/>
+    <w:lsdException w:name="Medium Grid 1 Accent 5" w:uiPriority="67"/>
+    <w:lsdException w:name="Medium Grid 2 Accent 5" w:uiPriority="68"/>
+    <w:lsdException w:name="Medium Grid 3 Accent 5" w:uiPriority="69"/>
+    <w:lsdException w:name="Dark List Accent 5" w:uiPriority="70"/>
+    <w:lsdException w:name="Colorful Shading Accent 5" w:uiPriority="71"/>
+    <w:lsdException w:name="Colorful List Accent 5" w:uiPriority="72"/>
+    <w:lsdException w:name="Colorful Grid Accent 5" w:uiPriority="73"/>
+    <w:lsdException w:name="Light Shading Accent 6" w:uiPriority="60"/>
+    <w:lsdException w:name="Light List Accent 6" w:uiPriority="61"/>
+    <w:lsdException w:name="Light Grid Accent 6" w:uiPriority="62"/>
+    <w:lsdException w:name="Medium Shading 1 Accent 6" w:uiPriority="63"/>
+    <w:lsdException w:name="Medium Shading 2 Accent 6" w:uiPriority="64"/>
+    <w:lsdException w:name="Medium List 1 Accent 6" w:uiPriority="65"/>
+    <w:lsdException w:name="Medium List 2 Accent 6" w:uiPriority="66"/>
+    <w:lsdException w:name="Medium Grid 1 Accent 6" w:uiPriority="67"/>
+    <w:lsdException w:name="Medium Grid 2 Accent 6" w:uiPriority="68"/>
+    <w:lsdException w:name="Medium Grid 3 Accent 6" w:uiPriority="69"/>
+    <w:lsdException w:name="Dark List Accent 6" w:uiPriority="70"/>
+    <w:lsdException w:name="Colorful Shading Accent 6" w:uiPriority="71"/>
+    <w:lsdException w:name="Colorful List Accent 6" w:uiPriority="72"/>
+    <w:lsdException w:name="Colorful Grid Accent 6" w:uiPriority="73"/>
+    <w:lsdException w:name="Subtle Emphasis" w:uiPriority="19" w:qFormat="1"/>
+    <w:lsdException w:name="Intense Emphasis" w:uiPriority="21" w:qFormat="1"/>
+    <w:lsdException w:name="Subtle Reference" w:uiPriority="31" w:qFormat="1"/>
+    <w:lsdException w:name="Intense Reference" w:uiPriority="32" w:qFormat="1"/>
+    <w:lsdException w:name="Book Title" w:uiPriority="33" w:qFormat="1"/>
+    <w:lsdException w:name="Bibliography" w:semiHidden="1" w:uiPriority="37" w:unhideWhenUsed="1"/>
+    <w:lsdException w:name="TOC Heading" w:semiHidden="1" w:uiPriority="39" w:unhideWhenUsed="1" w:qFormat="1"/>
+    <w:lsdException w:name="Plain Table 1" w:uiPriority="41"/>
+    <w:lsdException w:name="Plain Table 2" w:uiPriority="42"/>
+    <w:lsdException w:name="Plain Table 3" w:uiPriority="43"/>
+    <w:lsdException w:name="Plain Table 4" w:uiPriority="44"/>
+    <w:lsdException w:name="Plain Table 5" w:uiPriority="45"/>
+    <w:lsdException w:name="Grid Table Light" w:uiPriority="40"/>
+    <w:lsdException w:name="Grid Table 1 Light" w:uiPriority="46"/>
+    <w:lsdException w:name="Grid Table 2" w:uiPriority="47"/>
+    <w:lsdException w:name="Grid Table 3" w:uiPriority="48"/>
+    <w:lsdException w:name="Grid Table 4" w:uiPriority="49"/>
+    <w:lsdException w:name="Grid Table 5 Dark" w:uiPriority="50"/>
+    <w:lsdException w:name="Grid Table 6 Colorful" w:uiPriority="51"/>
+    <w:lsdException w:name="Grid Table 7 Colorful" w:uiPriority="52"/>
+    <w:lsdException w:name="Grid Table 1 Light Accent 1" w:uiPriority="46"/>
+    <w:lsdException w:name="Grid Table 2 Accent 1" w:uiPriority="47"/>
+    <w:lsdException w:name="Grid Table 3 Accent 1" w:uiPriority="48"/>
+    <w:lsdException w:name="Grid Table 4 Accent 1" w:uiPriority="49"/>
+    <w:lsdException w:name="Grid Table 5 Dark Accent 1" w:uiPriority="50"/>
+    <w:lsdException w:name="Grid Table 6 Colorful Accent 1" w:uiPriority="51"/>
+    <w:lsdException w:name="Grid Table 7 Colorful Accent 1" w:uiPriority="52"/>
+    <w:lsdException w:name="Grid Table 1 Light Accent 2" w:uiPriority="46"/>
+    <w:lsdException w:name="Grid Table 2 Accent 2" w:uiPriority="47"/>
+    <w:lsdException w:name="Grid Table 3 Accent 2" w:uiPriority="48"/>
+    <w:lsdException w:name="Grid Table 4 Accent 2" w:uiPriority="49"/>
+    <w:lsdException w:name="Grid Table 5 Dark Accent 2" w:uiPriority="50"/>
+    <w:lsdException w:name="Grid Table 6 Colorful Accent 2" w:uiPriority="51"/>
+    <w:lsdException w:name="Grid Table 7 Colorful Accent 2" w:uiPriority="52"/>
+    <w:lsdException w:name="Grid Table 1 Light Accent 3" w:uiPriority="46"/>
+    <w:lsdException w:name="Grid Table 2 Accent 3" w:uiPriority="47"/>
+    <w:lsdException w:name="Grid Table 3 Accent 3" w:uiPriority="48"/>
+    <w:lsdException w:name="Grid Table 4 Accent 3" w:uiPriority="49"/>
+    <w:lsdException w:name="Grid Table 5 Dark Accent 3" w:uiPriority="50"/>
+    <w:lsdException w:name="Grid Table 6 Colorful Accent 3" w:uiPriority="51"/>
+    <w:lsdException w:name="Grid Table 7 Colorful Accent 3" w:uiPriority="52"/>
+    <w:lsdException w:name="Grid Table 1 Light Accent 4" w:uiPriority="46"/>
+    <w:lsdException w:name="Grid Table 2 Accent 4" w:uiPriority="47"/>
+    <w:lsdException w:name="Grid Table 3 Accent 4" w:uiPriority="48"/>
+    <w:lsdException w:name="Grid Table 4 Accent 4" w:uiPriority="49"/>
+    <w:lsdException w:name="Grid Table 5 Dark Accent 4" w:uiPriority="50"/>
+    <w:lsdException w:name="Grid Table 6 Colorful Accent 4" w:uiPriority="51"/>
+    <w:lsdException w:name="Grid Table 7 Colorful Accent 4" w:uiPriority="52"/>
+    <w:lsdException w:name="Grid Table 1 Light Accent 5" w:uiPriority="46"/>
+    <w:lsdException w:name="Grid Table 2 Accent 5" w:uiPriority="47"/>
+    <w:lsdException w:name="Grid Table 3 Accent 5" w:uiPriority="48"/>
+    <w:lsdException w:name="Grid Table 4 Accent 5" w:uiPriority="49"/>
+    <w:lsdException w:name="Grid Table 5 Dark Accent 5" w:uiPriority="50"/>
+    <w:lsdException w:name="Grid Table 6 Colorful Accent 5" w:uiPriority="51"/>
+    <w:lsdException w:name="Grid Table 7 Colorful Accent 5" w:uiPriority="52"/>
+    <w:lsdException w:name="Grid Table 1 Light Accent 6" w:uiPriority="46"/>
+    <w:lsdException w:name="Grid Table 2 Accent 6" w:uiPriority="47"/>
+    <w:lsdException w:name="Grid Table 3 Accent 6" w:uiPriority="48"/>
+    <w:lsdException w:name="Grid Table 4 Accent 6" w:uiPriority="49"/>
+    <w:lsdException w:name="Grid Table 5 Dark Accent 6" w:uiPriority="50"/>
+    <w:lsdException w:name="Grid Table 6 Colorful Accent 6" w:uiPriority="51"/>
+    <w:lsdException w:name="Grid Table 7 Colorful Accent 6" w:uiPriority="52"/>
+    <w:lsdException w:name="List Table 1 Light" w:uiPriority="46"/>
+    <w:lsdException w:name="List Table 2" w:uiPriority="47"/>
+    <w:lsdException w:name="List Table 3" w:uiPriority="48"/>
+    <w:lsdException w:name="List Table 4" w:uiPriority="49"/>
+    <w:lsdException w:name="List Table 5 Dark" w:uiPriority="50"/>
+    <w:lsdException w:name="List Table 6 Colorful" w:uiPriority="51"/>
+    <w:lsdException w:name="List Table 7 Colorful" w:uiPriority="52"/>
+    <w:lsdException w:name="List Table 1 Light Accent 1" w:uiPriority="46"/>
+    <w:lsdException w:name="List Table 2 Accent 1" w:uiPriority="47"/>
+    <w:lsdException w:name="List Table 3 Accent 1" w:uiPriority="48"/>
+    <w:lsdException w:name="List Table 4 Accent 1" w:uiPriority="49"/>
+    <w:lsdException w:name="List Table 5 Dark Accent 1" w:uiPriority="50"/>
+    <w:lsdException w:name="List Table 6 Colorful Accent 1" w:uiPriority="51"/>
+    <w:lsdException w:name="List Table 7 Colorful Accent 1" w:uiPriority="52"/>
+    <w:lsdException w:name="List Table 1 Light Accent 2" w:uiPriority="46"/>
+    <w:lsdException w:name="List Table 2 Accent 2" w:uiPriority="47"/>
+    <w:lsdException w:name="List Table 3 Accent 2" w:uiPriority="48"/>
+    <w:lsdException w:name="List Table 4 Accent 2" w:uiPriority="49"/>
+    <w:lsdException w:name="List Table 5 Dark Accent 2" w:uiPriority="50"/>
+    <w:lsdException w:name="List Table 6 Colorful Accent 2" w:uiPriority="51"/>
+    <w:lsdException w:name="List Table 7 Colorful Accent 2" w:uiPriority="52"/>
+    <w:lsdException w:name="List Table 1 Light Accent 3" w:uiPriority="46"/>
+    <w:lsdException w:name="List Table 2 Accent 3" w:uiPriority="47"/>
+    <w:lsdException w:name="List Table 3 Accent 3" w:uiPriority="48"/>
+    <w:lsdException w:name="List Table 4 Accent 3" w:uiPriority="49"/>
+    <w:lsdException w:name="List Table 5 Dark Accent 3" w:uiPriority="50"/>
+    <w:lsdException w:name="List Table 6 Colorful Accent 3" w:uiPriority="51"/>
+    <w:lsdException w:name="List Table 7 Colorful Accent 3" w:uiPriority="52"/>
+    <w:lsdException w:name="List Table 1 Light Accent 4" w:uiPriority="46"/>
+    <w:lsdException w:name="List Table 2 Accent 4" w:uiPriority="47"/>
+    <w:lsdException w:name="List Table 3 Accent 4" w:uiPriority="48"/>
+    <w:lsdException w:name="List Table 4 Accent 4" w:uiPriority="49"/>
+    <w:lsdException w:name="List Table 5 Dark Accent 4" w:uiPriority="50"/>
+    <w:lsdException w:name="List Table 6 Colorful Accent 4" w:uiPriority="51"/>
+    <w:lsdException w:name="List Table 7 Colorful Accent 4" w:uiPriority="52"/>
+    <w:lsdException w:name="List Table 1 Light Accent 5" w:uiPriority="46"/>
+    <w:lsdException w:name="List Table 2 Accent 5" w:uiPriority="47"/>
+    <w:lsdException w:name="List Table 3 Accent 5" w:uiPriority="48"/>
+    <w:lsdException w:name="List Table 4 Accent 5" w:uiPriority="49"/>
+    <w:lsdException w:name="List Table 5 Dark Accent 5" w:uiPriority="50"/>
+    <w:lsdException w:name="List Table 6 Colorful Accent 5" w:uiPriority="51"/>
+    <w:lsdException w:name="List Table 7 Colorful Accent 5" w:uiPriority="52"/>
+    <w:lsdException w:name="List Table 1 Light Accent 6" w:uiPriority="46"/>
+    <w:lsdException w:name="List Table 2 Accent 6" w:uiPriority="47"/>
+    <w:lsdException w:name="List Table 3 Accent 6" w:uiPriority="48"/>
+    <w:lsdException w:name="List Table 4 Accent 6" w:uiPriority="49"/>
+    <w:lsdException w:name="List Table 5 Dark Accent 6" w:uiPriority="50"/>
+    <w:lsdException w:name="List Table 6 Colorful Accent 6" w:uiPriority="51"/>
+    <w:lsdException w:name="List Table 7 Colorful Accent 6" w:uiPriority="52"/>
+    <w:lsdException w:name="Mention" w:semiHidden="1" w:unhideWhenUsed="1"/>
+    <w:lsdException w:name="Smart Hyperlink" w:semiHidden="1" w:unhideWhenUsed="1"/>
+    <w:lsdException w:name="Hashtag" w:semiHidden="1" w:unhideWhenUsed="1"/>
+    <w:lsdException w:name="Unresolved Mention" w:semiHidden="1" w:unhideWhenUsed="1"/>
+    <w:lsdException w:name="Smart Link" w:semiHidden="1" w:unhideWhenUsed="1"/>
+  </w:latentStyles>
+  <w:style w:type="paragraph" w:default="1" w:styleId="Normal">
+    <w:name w:val="Normal"/>
+    <w:qFormat/>
   </w:style>
   <w:style w:type="paragraph" w:styleId="Heading1">
     <w:name w:val="heading 1"/>
     <w:basedOn w:val="Normal"/>
     <w:next w:val="Normal"/>
+    <w:uiPriority w:val="9"/>
+    <w:qFormat/>
     <w:pPr>
-      <w:keepNext w:val="1"/>
-      <w:keepLines w:val="1"/>
-      <w:pageBreakBefore w:val="0"/>
-      <w:spacing w:after="120" w:before="400" w:lineRule="auto"/>
+      <w:keepNext/>
+      <w:keepLines/>
+      <w:spacing w:before="400" w:after="120"/>
+      <w:outlineLvl w:val="0"/>
     </w:pPr>
     <w:rPr>
       <w:sz w:val="40"/>
@@ -67,14 +647,17 @@
     <w:name w:val="heading 2"/>
     <w:basedOn w:val="Normal"/>
     <w:next w:val="Normal"/>
+    <w:uiPriority w:val="9"/>
+    <w:semiHidden/>
+    <w:unhideWhenUsed/>
+    <w:qFormat/>
     <w:pPr>
-      <w:keepNext w:val="1"/>
-      <w:keepLines w:val="1"/>
-      <w:pageBreakBefore w:val="0"/>
-      <w:spacing w:after="120" w:before="360" w:lineRule="auto"/>
+      <w:keepNext/>
+      <w:keepLines/>
+      <w:spacing w:before="360" w:after="120"/>
+      <w:outlineLvl w:val="1"/>
     </w:pPr>
     <w:rPr>
-      <w:b w:val="0"/>
       <w:sz w:val="32"/>
       <w:szCs w:val="32"/>
     </w:rPr>
@@ -83,14 +666,17 @@
     <w:name w:val="heading 3"/>
     <w:basedOn w:val="Normal"/>
     <w:next w:val="Normal"/>
+    <w:uiPriority w:val="9"/>
+    <w:semiHidden/>
+    <w:unhideWhenUsed/>
+    <w:qFormat/>
     <w:pPr>
-      <w:keepNext w:val="1"/>
-      <w:keepLines w:val="1"/>
-      <w:pageBreakBefore w:val="0"/>
-      <w:spacing w:after="80" w:before="320" w:lineRule="auto"/>
+      <w:keepNext/>
+      <w:keepLines/>
+      <w:spacing w:before="320" w:after="80"/>
+      <w:outlineLvl w:val="2"/>
     </w:pPr>
     <w:rPr>
-      <w:b w:val="0"/>
       <w:color w:val="434343"/>
       <w:sz w:val="28"/>
       <w:szCs w:val="28"/>
@@ -100,11 +686,15 @@
     <w:name w:val="heading 4"/>
     <w:basedOn w:val="Normal"/>
     <w:next w:val="Normal"/>
+    <w:uiPriority w:val="9"/>
+    <w:semiHidden/>
+    <w:unhideWhenUsed/>
+    <w:qFormat/>
     <w:pPr>
-      <w:keepNext w:val="1"/>
-      <w:keepLines w:val="1"/>
-      <w:pageBreakBefore w:val="0"/>
-      <w:spacing w:after="80" w:before="280" w:lineRule="auto"/>
+      <w:keepNext/>
+      <w:keepLines/>
+      <w:spacing w:before="280" w:after="80"/>
+      <w:outlineLvl w:val="3"/>
     </w:pPr>
     <w:rPr>
       <w:color w:val="666666"/>
@@ -116,44 +706,76 @@
     <w:name w:val="heading 5"/>
     <w:basedOn w:val="Normal"/>
     <w:next w:val="Normal"/>
+    <w:uiPriority w:val="9"/>
+    <w:semiHidden/>
+    <w:unhideWhenUsed/>
+    <w:qFormat/>
     <w:pPr>
-      <w:keepNext w:val="1"/>
-      <w:keepLines w:val="1"/>
-      <w:pageBreakBefore w:val="0"/>
-      <w:spacing w:after="80" w:before="240" w:lineRule="auto"/>
+      <w:keepNext/>
+      <w:keepLines/>
+      <w:spacing w:before="240" w:after="80"/>
+      <w:outlineLvl w:val="4"/>
     </w:pPr>
     <w:rPr>
       <w:color w:val="666666"/>
-      <w:sz w:val="22"/>
-      <w:szCs w:val="22"/>
     </w:rPr>
   </w:style>
   <w:style w:type="paragraph" w:styleId="Heading6">
     <w:name w:val="heading 6"/>
     <w:basedOn w:val="Normal"/>
     <w:next w:val="Normal"/>
+    <w:uiPriority w:val="9"/>
+    <w:semiHidden/>
+    <w:unhideWhenUsed/>
+    <w:qFormat/>
     <w:pPr>
-      <w:keepNext w:val="1"/>
-      <w:keepLines w:val="1"/>
-      <w:pageBreakBefore w:val="0"/>
-      <w:spacing w:after="80" w:before="240" w:lineRule="auto"/>
+      <w:keepNext/>
+      <w:keepLines/>
+      <w:spacing w:before="240" w:after="80"/>
+      <w:outlineLvl w:val="5"/>
     </w:pPr>
     <w:rPr>
-      <w:i w:val="1"/>
+      <w:i/>
       <w:color w:val="666666"/>
-      <w:sz w:val="22"/>
-      <w:szCs w:val="22"/>
     </w:rPr>
+  </w:style>
+  <w:style w:type="character" w:default="1" w:styleId="DefaultParagraphFont">
+    <w:name w:val="Default Paragraph Font"/>
+    <w:uiPriority w:val="1"/>
+    <w:semiHidden/>
+    <w:unhideWhenUsed/>
+  </w:style>
+  <w:style w:type="table" w:default="1" w:styleId="TableNormal">
+    <w:name w:val="Normal Table"/>
+    <w:uiPriority w:val="99"/>
+    <w:semiHidden/>
+    <w:unhideWhenUsed/>
+    <w:tblPr>
+      <w:tblInd w:w="0" w:type="dxa"/>
+      <w:tblCellMar>
+        <w:top w:w="0" w:type="dxa"/>
+        <w:left w:w="108" w:type="dxa"/>
+        <w:bottom w:w="0" w:type="dxa"/>
+        <w:right w:w="108" w:type="dxa"/>
+      </w:tblCellMar>
+    </w:tblPr>
+  </w:style>
+  <w:style w:type="numbering" w:default="1" w:styleId="NoList">
+    <w:name w:val="No List"/>
+    <w:uiPriority w:val="99"/>
+    <w:semiHidden/>
+    <w:unhideWhenUsed/>
   </w:style>
   <w:style w:type="paragraph" w:styleId="Title">
     <w:name w:val="Title"/>
     <w:basedOn w:val="Normal"/>
     <w:next w:val="Normal"/>
+    <w:uiPriority w:val="10"/>
+    <w:qFormat/>
     <w:pPr>
-      <w:keepNext w:val="1"/>
-      <w:keepLines w:val="1"/>
-      <w:pageBreakBefore w:val="0"/>
-      <w:spacing w:after="60" w:before="0" w:lineRule="auto"/>
+      <w:keepNext/>
+      <w:keepLines/>
+      <w:spacing w:after="60"/>
     </w:pPr>
     <w:rPr>
       <w:sz w:val="52"/>
@@ -164,18 +786,33 @@
     <w:name w:val="Subtitle"/>
     <w:basedOn w:val="Normal"/>
     <w:next w:val="Normal"/>
+    <w:uiPriority w:val="11"/>
+    <w:qFormat/>
     <w:pPr>
-      <w:keepNext w:val="1"/>
-      <w:keepLines w:val="1"/>
-      <w:pageBreakBefore w:val="0"/>
-      <w:spacing w:after="320" w:before="0" w:lineRule="auto"/>
+      <w:keepNext/>
+      <w:keepLines/>
+      <w:spacing w:after="320"/>
     </w:pPr>
     <w:rPr>
-      <w:rFonts w:ascii="Arial" w:cs="Arial" w:eastAsia="Arial" w:hAnsi="Arial"/>
-      <w:i w:val="0"/>
       <w:color w:val="666666"/>
       <w:sz w:val="30"/>
       <w:szCs w:val="30"/>
+    </w:rPr>
+  </w:style>
+  <w:style w:type="paragraph" w:styleId="NormalWeb">
+    <w:name w:val="Normal (Web)"/>
+    <w:basedOn w:val="Normal"/>
+    <w:uiPriority w:val="99"/>
+    <w:unhideWhenUsed/>
+    <w:rsid w:val="004B04B7"/>
+    <w:pPr>
+      <w:spacing w:before="100" w:beforeAutospacing="1" w:after="100" w:afterAutospacing="1" w:line="240" w:lineRule="auto"/>
+    </w:pPr>
+    <w:rPr>
+      <w:rFonts w:ascii="Times New Roman" w:eastAsiaTheme="minorEastAsia" w:hAnsi="Times New Roman" w:cs="Times New Roman"/>
+      <w:sz w:val="24"/>
+      <w:szCs w:val="24"/>
+      <w:lang w:val="en-US"/>
     </w:rPr>
   </w:style>
 </w:styles>
@@ -499,4 +1136,207 @@
   </a:objectDefaults>
   <a:extraClrSchemeLst/>
 </a:theme>
+</file>
+
+<file path=customXml/item1.xml><?xml version="1.0" encoding="utf-8"?>
+<ct:contentTypeSchema xmlns:ct="http://schemas.microsoft.com/office/2006/metadata/contentType" xmlns:ma="http://schemas.microsoft.com/office/2006/metadata/properties/metaAttributes" ct:_="" ma:_="" ma:contentTypeName="Document" ma:contentTypeID="0x0101002466CA4E4F7C6A41829B81F10CF8C33E" ma:contentTypeVersion="4" ma:contentTypeDescription="Create a new document." ma:contentTypeScope="" ma:versionID="9992bc1bd563b3e67bea3eb8be26d641">
+  <xsd:schema xmlns:xsd="http://www.w3.org/2001/XMLSchema" xmlns:xs="http://www.w3.org/2001/XMLSchema" xmlns:p="http://schemas.microsoft.com/office/2006/metadata/properties" xmlns:ns3="50c66ca8-a782-41e5-b230-47d2313bb59b" targetNamespace="http://schemas.microsoft.com/office/2006/metadata/properties" ma:root="true" ma:fieldsID="580c93df15d3cf17cb7cf42f4bb33748" ns3:_="">
+    <xsd:import namespace="50c66ca8-a782-41e5-b230-47d2313bb59b"/>
+    <xsd:element name="properties">
+      <xsd:complexType>
+        <xsd:sequence>
+          <xsd:element name="documentManagement">
+            <xsd:complexType>
+              <xsd:all>
+                <xsd:element ref="ns3:MediaServiceMetadata" minOccurs="0"/>
+                <xsd:element ref="ns3:MediaServiceFastMetadata" minOccurs="0"/>
+                <xsd:element ref="ns3:MediaServiceAutoKeyPoints" minOccurs="0"/>
+                <xsd:element ref="ns3:MediaServiceKeyPoints" minOccurs="0"/>
+              </xsd:all>
+            </xsd:complexType>
+          </xsd:element>
+        </xsd:sequence>
+      </xsd:complexType>
+    </xsd:element>
+  </xsd:schema>
+  <xsd:schema xmlns:xsd="http://www.w3.org/2001/XMLSchema" xmlns:xs="http://www.w3.org/2001/XMLSchema" xmlns:dms="http://schemas.microsoft.com/office/2006/documentManagement/types" xmlns:pc="http://schemas.microsoft.com/office/infopath/2007/PartnerControls" targetNamespace="50c66ca8-a782-41e5-b230-47d2313bb59b" elementFormDefault="qualified">
+    <xsd:import namespace="http://schemas.microsoft.com/office/2006/documentManagement/types"/>
+    <xsd:import namespace="http://schemas.microsoft.com/office/infopath/2007/PartnerControls"/>
+    <xsd:element name="MediaServiceMetadata" ma:index="8" nillable="true" ma:displayName="MediaServiceMetadata" ma:hidden="true" ma:internalName="MediaServiceMetadata" ma:readOnly="true">
+      <xsd:simpleType>
+        <xsd:restriction base="dms:Note"/>
+      </xsd:simpleType>
+    </xsd:element>
+    <xsd:element name="MediaServiceFastMetadata" ma:index="9" nillable="true" ma:displayName="MediaServiceFastMetadata" ma:hidden="true" ma:internalName="MediaServiceFastMetadata" ma:readOnly="true">
+      <xsd:simpleType>
+        <xsd:restriction base="dms:Note"/>
+      </xsd:simpleType>
+    </xsd:element>
+    <xsd:element name="MediaServiceAutoKeyPoints" ma:index="10" nillable="true" ma:displayName="MediaServiceAutoKeyPoints" ma:hidden="true" ma:internalName="MediaServiceAutoKeyPoints" ma:readOnly="true">
+      <xsd:simpleType>
+        <xsd:restriction base="dms:Note"/>
+      </xsd:simpleType>
+    </xsd:element>
+    <xsd:element name="MediaServiceKeyPoints" ma:index="11" nillable="true" ma:displayName="KeyPoints" ma:internalName="MediaServiceKeyPoints" ma:readOnly="true">
+      <xsd:simpleType>
+        <xsd:restriction base="dms:Note">
+          <xsd:maxLength value="255"/>
+        </xsd:restriction>
+      </xsd:simpleType>
+    </xsd:element>
+  </xsd:schema>
+  <xsd:schema xmlns="http://schemas.openxmlformats.org/package/2006/metadata/core-properties" xmlns:xsd="http://www.w3.org/2001/XMLSchema" xmlns:xsi="http://www.w3.org/2001/XMLSchema-instance" xmlns:dc="http://purl.org/dc/elements/1.1/" xmlns:dcterms="http://purl.org/dc/terms/" xmlns:odoc="http://schemas.microsoft.com/internal/obd" targetNamespace="http://schemas.openxmlformats.org/package/2006/metadata/core-properties" elementFormDefault="qualified" attributeFormDefault="unqualified" blockDefault="#all">
+    <xsd:import namespace="http://purl.org/dc/elements/1.1/" schemaLocation="http://dublincore.org/schemas/xmls/qdc/2003/04/02/dc.xsd"/>
+    <xsd:import namespace="http://purl.org/dc/terms/" schemaLocation="http://dublincore.org/schemas/xmls/qdc/2003/04/02/dcterms.xsd"/>
+    <xsd:element name="coreProperties" type="CT_coreProperties"/>
+    <xsd:complexType name="CT_coreProperties">
+      <xsd:all>
+        <xsd:element ref="dc:creator" minOccurs="0" maxOccurs="1"/>
+        <xsd:element ref="dcterms:created" minOccurs="0" maxOccurs="1"/>
+        <xsd:element ref="dc:identifier" minOccurs="0" maxOccurs="1"/>
+        <xsd:element name="contentType" minOccurs="0" maxOccurs="1" type="xsd:string" ma:index="0" ma:displayName="Content Type"/>
+        <xsd:element ref="dc:title" minOccurs="0" maxOccurs="1" ma:index="4" ma:displayName="Title"/>
+        <xsd:element ref="dc:subject" minOccurs="0" maxOccurs="1"/>
+        <xsd:element ref="dc:description" minOccurs="0" maxOccurs="1"/>
+        <xsd:element name="keywords" minOccurs="0" maxOccurs="1" type="xsd:string"/>
+        <xsd:element ref="dc:language" minOccurs="0" maxOccurs="1"/>
+        <xsd:element name="category" minOccurs="0" maxOccurs="1" type="xsd:string"/>
+        <xsd:element name="version" minOccurs="0" maxOccurs="1" type="xsd:string"/>
+        <xsd:element name="revision" minOccurs="0" maxOccurs="1" type="xsd:string">
+          <xsd:annotation>
+            <xsd:documentation>
+                        This value indicates the number of saves or revisions. The application is responsible for updating this value after each revision.
+                    </xsd:documentation>
+          </xsd:annotation>
+        </xsd:element>
+        <xsd:element name="lastModifiedBy" minOccurs="0" maxOccurs="1" type="xsd:string"/>
+        <xsd:element ref="dcterms:modified" minOccurs="0" maxOccurs="1"/>
+        <xsd:element name="contentStatus" minOccurs="0" maxOccurs="1" type="xsd:string"/>
+      </xsd:all>
+    </xsd:complexType>
+  </xsd:schema>
+  <xs:schema xmlns:pc="http://schemas.microsoft.com/office/infopath/2007/PartnerControls" xmlns:xs="http://www.w3.org/2001/XMLSchema" targetNamespace="http://schemas.microsoft.com/office/infopath/2007/PartnerControls" elementFormDefault="qualified" attributeFormDefault="unqualified">
+    <xs:element name="Person">
+      <xs:complexType>
+        <xs:sequence>
+          <xs:element ref="pc:DisplayName" minOccurs="0"/>
+          <xs:element ref="pc:AccountId" minOccurs="0"/>
+          <xs:element ref="pc:AccountType" minOccurs="0"/>
+        </xs:sequence>
+      </xs:complexType>
+    </xs:element>
+    <xs:element name="DisplayName" type="xs:string"/>
+    <xs:element name="AccountId" type="xs:string"/>
+    <xs:element name="AccountType" type="xs:string"/>
+    <xs:element name="BDCAssociatedEntity">
+      <xs:complexType>
+        <xs:sequence>
+          <xs:element ref="pc:BDCEntity" minOccurs="0" maxOccurs="unbounded"/>
+        </xs:sequence>
+        <xs:attribute ref="pc:EntityNamespace"/>
+        <xs:attribute ref="pc:EntityName"/>
+        <xs:attribute ref="pc:SystemInstanceName"/>
+        <xs:attribute ref="pc:AssociationName"/>
+      </xs:complexType>
+    </xs:element>
+    <xs:attribute name="EntityNamespace" type="xs:string"/>
+    <xs:attribute name="EntityName" type="xs:string"/>
+    <xs:attribute name="SystemInstanceName" type="xs:string"/>
+    <xs:attribute name="AssociationName" type="xs:string"/>
+    <xs:element name="BDCEntity">
+      <xs:complexType>
+        <xs:sequence>
+          <xs:element ref="pc:EntityDisplayName" minOccurs="0"/>
+          <xs:element ref="pc:EntityInstanceReference" minOccurs="0"/>
+          <xs:element ref="pc:EntityId1" minOccurs="0"/>
+          <xs:element ref="pc:EntityId2" minOccurs="0"/>
+          <xs:element ref="pc:EntityId3" minOccurs="0"/>
+          <xs:element ref="pc:EntityId4" minOccurs="0"/>
+          <xs:element ref="pc:EntityId5" minOccurs="0"/>
+        </xs:sequence>
+      </xs:complexType>
+    </xs:element>
+    <xs:element name="EntityDisplayName" type="xs:string"/>
+    <xs:element name="EntityInstanceReference" type="xs:string"/>
+    <xs:element name="EntityId1" type="xs:string"/>
+    <xs:element name="EntityId2" type="xs:string"/>
+    <xs:element name="EntityId3" type="xs:string"/>
+    <xs:element name="EntityId4" type="xs:string"/>
+    <xs:element name="EntityId5" type="xs:string"/>
+    <xs:element name="Terms">
+      <xs:complexType>
+        <xs:sequence>
+          <xs:element ref="pc:TermInfo" minOccurs="0" maxOccurs="unbounded"/>
+        </xs:sequence>
+      </xs:complexType>
+    </xs:element>
+    <xs:element name="TermInfo">
+      <xs:complexType>
+        <xs:sequence>
+          <xs:element ref="pc:TermName" minOccurs="0"/>
+          <xs:element ref="pc:TermId" minOccurs="0"/>
+        </xs:sequence>
+      </xs:complexType>
+    </xs:element>
+    <xs:element name="TermName" type="xs:string"/>
+    <xs:element name="TermId" type="xs:string"/>
+  </xs:schema>
+</ct:contentTypeSchema>
+</file>
+
+<file path=customXml/item2.xml><?xml version="1.0" encoding="utf-8"?>
+<?mso-contentType ?>
+<FormTemplates xmlns="http://schemas.microsoft.com/sharepoint/v3/contenttype/forms">
+  <Display>DocumentLibraryForm</Display>
+  <Edit>DocumentLibraryForm</Edit>
+  <New>DocumentLibraryForm</New>
+</FormTemplates>
+</file>
+
+<file path=customXml/item3.xml><?xml version="1.0" encoding="utf-8"?>
+<p:properties xmlns:p="http://schemas.microsoft.com/office/2006/metadata/properties" xmlns:xsi="http://www.w3.org/2001/XMLSchema-instance" xmlns:pc="http://schemas.microsoft.com/office/infopath/2007/PartnerControls">
+  <documentManagement/>
+</p:properties>
+</file>
+
+<file path=customXml/itemProps1.xml><?xml version="1.0" encoding="utf-8"?>
+<ds:datastoreItem xmlns:ds="http://schemas.openxmlformats.org/officeDocument/2006/customXml" ds:itemID="{1163748D-20D8-4794-912E-EC9E561A4BCD}">
+  <ds:schemaRefs>
+    <ds:schemaRef ds:uri="http://schemas.microsoft.com/office/2006/metadata/contentType"/>
+    <ds:schemaRef ds:uri="http://schemas.microsoft.com/office/2006/metadata/properties/metaAttributes"/>
+    <ds:schemaRef ds:uri="http://www.w3.org/2001/XMLSchema"/>
+    <ds:schemaRef ds:uri="http://schemas.microsoft.com/office/2006/metadata/properties"/>
+    <ds:schemaRef ds:uri="50c66ca8-a782-41e5-b230-47d2313bb59b"/>
+    <ds:schemaRef ds:uri="http://schemas.microsoft.com/office/2006/documentManagement/types"/>
+    <ds:schemaRef ds:uri="http://schemas.microsoft.com/office/infopath/2007/PartnerControls"/>
+    <ds:schemaRef ds:uri="http://schemas.openxmlformats.org/package/2006/metadata/core-properties"/>
+    <ds:schemaRef ds:uri="http://purl.org/dc/elements/1.1/"/>
+    <ds:schemaRef ds:uri="http://purl.org/dc/terms/"/>
+    <ds:schemaRef ds:uri="http://schemas.microsoft.com/internal/obd"/>
+  </ds:schemaRefs>
+</ds:datastoreItem>
+</file>
+
+<file path=customXml/itemProps2.xml><?xml version="1.0" encoding="utf-8"?>
+<ds:datastoreItem xmlns:ds="http://schemas.openxmlformats.org/officeDocument/2006/customXml" ds:itemID="{53F2146D-C72E-4C58-9E2C-64F845A7FD10}">
+  <ds:schemaRefs>
+    <ds:schemaRef ds:uri="http://schemas.microsoft.com/sharepoint/v3/contenttype/forms"/>
+  </ds:schemaRefs>
+</ds:datastoreItem>
+</file>
+
+<file path=customXml/itemProps3.xml><?xml version="1.0" encoding="utf-8"?>
+<ds:datastoreItem xmlns:ds="http://schemas.openxmlformats.org/officeDocument/2006/customXml" ds:itemID="{A08DE715-3CF5-493E-A2A2-CD37F5B9542E}">
+  <ds:schemaRefs>
+    <ds:schemaRef ds:uri="50c66ca8-a782-41e5-b230-47d2313bb59b"/>
+    <ds:schemaRef ds:uri="http://purl.org/dc/terms/"/>
+    <ds:schemaRef ds:uri="http://schemas.microsoft.com/office/2006/documentManagement/types"/>
+    <ds:schemaRef ds:uri="http://schemas.microsoft.com/office/2006/metadata/properties"/>
+    <ds:schemaRef ds:uri="http://purl.org/dc/dcmitype/"/>
+    <ds:schemaRef ds:uri="http://www.w3.org/XML/1998/namespace"/>
+    <ds:schemaRef ds:uri="http://purl.org/dc/elements/1.1/"/>
+    <ds:schemaRef ds:uri="http://schemas.openxmlformats.org/package/2006/metadata/core-properties"/>
+    <ds:schemaRef ds:uri="http://schemas.microsoft.com/office/infopath/2007/PartnerControls"/>
+  </ds:schemaRefs>
+</ds:datastoreItem>
 </file>
--- a/Summary Paper 6103 team 5.docx
+++ b/Summary Paper 6103 team 5.docx
@@ -11,7 +11,6 @@
           <w:szCs w:val="57"/>
         </w:rPr>
       </w:pPr>
-      <w:proofErr w:type="spellStart"/>
       <w:r>
         <w:rPr>
           <w:rFonts w:eastAsia="Times New Roman"/>
@@ -26,16 +25,7 @@
           <w:sz w:val="57"/>
           <w:szCs w:val="57"/>
         </w:rPr>
-        <w:t>_Project</w:t>
-      </w:r>
-      <w:proofErr w:type="spellEnd"/>
-      <w:r>
-        <w:rPr>
-          <w:rFonts w:eastAsia="Times New Roman"/>
-          <w:sz w:val="57"/>
-          <w:szCs w:val="57"/>
-        </w:rPr>
-        <w:t xml:space="preserve"> Summary Paper</w:t>
+        <w:t>_Project Summary Paper</w:t>
       </w:r>
     </w:p>
     <w:p>
@@ -215,6 +205,94 @@
         <w:t>.</w:t>
       </w:r>
     </w:p>
+    <w:p>
+      <w:pPr>
+        <w:pStyle w:val="Heading2"/>
+        <w:rPr>
+          <w:rFonts w:eastAsia="Times New Roman"/>
+        </w:rPr>
+      </w:pPr>
+      <w:r>
+        <w:rPr>
+          <w:rFonts w:eastAsia="Times New Roman"/>
+        </w:rPr>
+        <w:t>4.1 Histograms</w:t>
+      </w:r>
+    </w:p>
+    <w:p>
+      <w:pPr>
+        <w:pStyle w:val="Heading2"/>
+        <w:rPr>
+          <w:rFonts w:eastAsia="Times New Roman"/>
+        </w:rPr>
+      </w:pPr>
+      <w:r>
+        <w:rPr>
+          <w:rFonts w:eastAsia="Times New Roman"/>
+        </w:rPr>
+        <w:t>4.2 Bar Graphs</w:t>
+      </w:r>
+    </w:p>
+    <w:p/>
+    <w:p>
+      <w:pPr>
+        <w:pStyle w:val="Heading2"/>
+        <w:rPr>
+          <w:rFonts w:eastAsia="Times New Roman"/>
+        </w:rPr>
+      </w:pPr>
+      <w:r>
+        <w:rPr>
+          <w:rFonts w:eastAsia="Times New Roman"/>
+        </w:rPr>
+        <w:lastRenderedPageBreak/>
+        <w:t>4.3 Pie Charts</w:t>
+      </w:r>
+    </w:p>
+    <w:p/>
+    <w:p/>
+    <w:p>
+      <w:pPr>
+        <w:pStyle w:val="Heading1"/>
+        <w:rPr>
+          <w:rFonts w:eastAsia="Times New Roman"/>
+        </w:rPr>
+      </w:pPr>
+      <w:r>
+        <w:rPr>
+          <w:rFonts w:eastAsia="Times New Roman"/>
+        </w:rPr>
+        <w:t>Chapter 5: EDA for monthly and annually statistics of wildfire: scatterplot, box-plot and ANOVA</w:t>
+      </w:r>
+      <w:r>
+        <w:rPr>
+          <w:rFonts w:eastAsia="Times New Roman"/>
+        </w:rPr>
+        <w:br/>
+      </w:r>
+    </w:p>
+    <w:p>
+      <w:pPr>
+        <w:pStyle w:val="Heading1"/>
+        <w:rPr>
+          <w:rFonts w:eastAsia="Times New Roman"/>
+        </w:rPr>
+      </w:pPr>
+      <w:r>
+        <w:rPr>
+          <w:rFonts w:eastAsia="Times New Roman"/>
+        </w:rPr>
+        <w:t>Chapter 7: Correlation and model</w:t>
+      </w:r>
+      <w:r>
+        <w:rPr>
+          <w:rFonts w:eastAsia="Times New Roman"/>
+        </w:rPr>
+        <w:t>s</w:t>
+      </w:r>
+    </w:p>
+    <w:p/>
+    <w:p/>
     <w:p/>
     <w:p/>
     <w:sectPr>
@@ -1328,14 +1406,7 @@
 <file path=customXml/itemProps3.xml><?xml version="1.0" encoding="utf-8"?>
 <ds:datastoreItem xmlns:ds="http://schemas.openxmlformats.org/officeDocument/2006/customXml" ds:itemID="{A08DE715-3CF5-493E-A2A2-CD37F5B9542E}">
   <ds:schemaRefs>
-    <ds:schemaRef ds:uri="50c66ca8-a782-41e5-b230-47d2313bb59b"/>
-    <ds:schemaRef ds:uri="http://purl.org/dc/terms/"/>
-    <ds:schemaRef ds:uri="http://schemas.microsoft.com/office/2006/documentManagement/types"/>
     <ds:schemaRef ds:uri="http://schemas.microsoft.com/office/2006/metadata/properties"/>
-    <ds:schemaRef ds:uri="http://purl.org/dc/dcmitype/"/>
-    <ds:schemaRef ds:uri="http://www.w3.org/XML/1998/namespace"/>
-    <ds:schemaRef ds:uri="http://purl.org/dc/elements/1.1/"/>
-    <ds:schemaRef ds:uri="http://schemas.openxmlformats.org/package/2006/metadata/core-properties"/>
     <ds:schemaRef ds:uri="http://schemas.microsoft.com/office/infopath/2007/PartnerControls"/>
   </ds:schemaRefs>
 </ds:datastoreItem>

--- a/Summary Paper 6103 team 5.docx
+++ b/Summary Paper 6103 team 5.docx
@@ -17,15 +17,7 @@
           <w:sz w:val="57"/>
           <w:szCs w:val="57"/>
         </w:rPr>
-        <w:t>Spotify</w:t>
-      </w:r>
-      <w:r>
-        <w:rPr>
-          <w:rFonts w:eastAsia="Times New Roman"/>
-          <w:sz w:val="57"/>
-          <w:szCs w:val="57"/>
-        </w:rPr>
-        <w:t>_Project Summary Paper</w:t>
+        <w:t>Spotify_Project Summary Paper</w:t>
       </w:r>
     </w:p>
     <w:p>
@@ -119,6 +111,9 @@
         <w:br/>
         <w:t>8. Chapter 8: Conclusion</w:t>
       </w:r>
+      <w:r>
+        <w:t xml:space="preserve"> …</w:t>
+      </w:r>
     </w:p>
     <w:p>
       <w:pPr>
@@ -152,13 +147,7 @@
         <w:rPr>
           <w:rFonts w:eastAsia="Times New Roman"/>
         </w:rPr>
-        <w:t>Chapter 2: Previous Research</w:t>
-      </w:r>
-      <w:r>
-        <w:rPr>
-          <w:rFonts w:eastAsia="Times New Roman"/>
-        </w:rPr>
-        <w:t>.</w:t>
+        <w:t>Chapter 2: Previous Research.</w:t>
       </w:r>
     </w:p>
     <w:p/>
@@ -196,13 +185,7 @@
         <w:rPr>
           <w:rFonts w:eastAsia="Times New Roman"/>
         </w:rPr>
-        <w:t>Chapter 4: EDA for Observations</w:t>
-      </w:r>
-      <w:r>
-        <w:rPr>
-          <w:rFonts w:eastAsia="Times New Roman"/>
-        </w:rPr>
-        <w:t>.</w:t>
+        <w:t>Chapter 4: EDA for Observations.</w:t>
       </w:r>
     </w:p>
     <w:p>
@@ -282,13 +265,7 @@
         <w:rPr>
           <w:rFonts w:eastAsia="Times New Roman"/>
         </w:rPr>
-        <w:t>Chapter 7: Correlation and model</w:t>
-      </w:r>
-      <w:r>
-        <w:rPr>
-          <w:rFonts w:eastAsia="Times New Roman"/>
-        </w:rPr>
-        <w:t>s</w:t>
+        <w:t>Chapter 7: Correlation and models</w:t>
       </w:r>
     </w:p>
     <w:p/>
@@ -1217,6 +1194,15 @@
 </file>
 
 <file path=customXml/item1.xml><?xml version="1.0" encoding="utf-8"?>
+<?mso-contentType ?>
+<FormTemplates xmlns="http://schemas.microsoft.com/sharepoint/v3/contenttype/forms">
+  <Display>DocumentLibraryForm</Display>
+  <Edit>DocumentLibraryForm</Edit>
+  <New>DocumentLibraryForm</New>
+</FormTemplates>
+</file>
+
+<file path=customXml/item2.xml><?xml version="1.0" encoding="utf-8"?>
 <ct:contentTypeSchema xmlns:ct="http://schemas.microsoft.com/office/2006/metadata/contentType" xmlns:ma="http://schemas.microsoft.com/office/2006/metadata/properties/metaAttributes" ct:_="" ma:_="" ma:contentTypeName="Document" ma:contentTypeID="0x0101002466CA4E4F7C6A41829B81F10CF8C33E" ma:contentTypeVersion="4" ma:contentTypeDescription="Create a new document." ma:contentTypeScope="" ma:versionID="9992bc1bd563b3e67bea3eb8be26d641">
   <xsd:schema xmlns:xsd="http://www.w3.org/2001/XMLSchema" xmlns:xs="http://www.w3.org/2001/XMLSchema" xmlns:p="http://schemas.microsoft.com/office/2006/metadata/properties" xmlns:ns3="50c66ca8-a782-41e5-b230-47d2313bb59b" targetNamespace="http://schemas.microsoft.com/office/2006/metadata/properties" ma:root="true" ma:fieldsID="580c93df15d3cf17cb7cf42f4bb33748" ns3:_="">
     <xsd:import namespace="50c66ca8-a782-41e5-b230-47d2313bb59b"/>
@@ -1362,15 +1348,6 @@
 </ct:contentTypeSchema>
 </file>
 
-<file path=customXml/item2.xml><?xml version="1.0" encoding="utf-8"?>
-<?mso-contentType ?>
-<FormTemplates xmlns="http://schemas.microsoft.com/sharepoint/v3/contenttype/forms">
-  <Display>DocumentLibraryForm</Display>
-  <Edit>DocumentLibraryForm</Edit>
-  <New>DocumentLibraryForm</New>
-</FormTemplates>
-</file>
-
 <file path=customXml/item3.xml><?xml version="1.0" encoding="utf-8"?>
 <p:properties xmlns:p="http://schemas.microsoft.com/office/2006/metadata/properties" xmlns:xsi="http://www.w3.org/2001/XMLSchema-instance" xmlns:pc="http://schemas.microsoft.com/office/infopath/2007/PartnerControls">
   <documentManagement/>
@@ -1378,6 +1355,14 @@
 </file>
 
 <file path=customXml/itemProps1.xml><?xml version="1.0" encoding="utf-8"?>
+<ds:datastoreItem xmlns:ds="http://schemas.openxmlformats.org/officeDocument/2006/customXml" ds:itemID="{53F2146D-C72E-4C58-9E2C-64F845A7FD10}">
+  <ds:schemaRefs>
+    <ds:schemaRef ds:uri="http://schemas.microsoft.com/sharepoint/v3/contenttype/forms"/>
+  </ds:schemaRefs>
+</ds:datastoreItem>
+</file>
+
+<file path=customXml/itemProps2.xml><?xml version="1.0" encoding="utf-8"?>
 <ds:datastoreItem xmlns:ds="http://schemas.openxmlformats.org/officeDocument/2006/customXml" ds:itemID="{1163748D-20D8-4794-912E-EC9E561A4BCD}">
   <ds:schemaRefs>
     <ds:schemaRef ds:uri="http://schemas.microsoft.com/office/2006/metadata/contentType"/>
@@ -1395,14 +1380,6 @@
 </ds:datastoreItem>
 </file>
 
-<file path=customXml/itemProps2.xml><?xml version="1.0" encoding="utf-8"?>
-<ds:datastoreItem xmlns:ds="http://schemas.openxmlformats.org/officeDocument/2006/customXml" ds:itemID="{53F2146D-C72E-4C58-9E2C-64F845A7FD10}">
-  <ds:schemaRefs>
-    <ds:schemaRef ds:uri="http://schemas.microsoft.com/sharepoint/v3/contenttype/forms"/>
-  </ds:schemaRefs>
-</ds:datastoreItem>
-</file>
-
 <file path=customXml/itemProps3.xml><?xml version="1.0" encoding="utf-8"?>
 <ds:datastoreItem xmlns:ds="http://schemas.openxmlformats.org/officeDocument/2006/customXml" ds:itemID="{A08DE715-3CF5-493E-A2A2-CD37F5B9542E}">
   <ds:schemaRefs>
